--- a/Entregables/Actas de reunion Septiembre 2015/Acta-reunión-Seguimiento Septiembre 1.docx
+++ b/Entregables/Actas de reunion Septiembre 2015/Acta-reunión-Seguimiento Septiembre 1.docx
@@ -814,7 +814,15 @@
                 <w:b w:val="0"/>
                 <w:sz w:val="20"/>
               </w:rPr>
-              <w:t>Analista de Procesos</w:t>
+              <w:t xml:space="preserve">Analista de </w:t>
+            </w:r>
+            <w:r>
+              <w:rPr>
+                <w:rFonts w:ascii="Candara" w:hAnsi="Candara"/>
+                <w:b w:val="0"/>
+                <w:sz w:val="20"/>
+              </w:rPr>
+              <w:t>Programador</w:t>
             </w:r>
           </w:p>
           <w:p>
@@ -901,6 +909,8 @@
                 <w:sz w:val="20"/>
               </w:rPr>
             </w:pPr>
+            <w:bookmarkStart w:id="0" w:name="_GoBack"/>
+            <w:bookmarkEnd w:id="0"/>
           </w:p>
         </w:tc>
       </w:tr>
@@ -1590,8 +1600,6 @@
         </w:rPr>
         <w:t>12</w:t>
       </w:r>
-      <w:bookmarkStart w:id="0" w:name="_GoBack"/>
-      <w:bookmarkEnd w:id="0"/>
       <w:r>
         <w:rPr>
           <w:rFonts w:ascii="Candara" w:hAnsi="Candara"/>
@@ -8245,7 +8253,7 @@
   <a:extraClrSchemeLst/>
   <a:extLst>
     <a:ext uri="{05A4C25C-085E-4340-85A3-A5531E510DB2}">
-      <thm15:themeFamily xmlns="" xmlns:thm15="http://schemas.microsoft.com/office/thememl/2012/main" name="Office Theme" id="{62F939B6-93AF-4DB8-9C6B-D6C7DFDC589F}" vid="{4A3C46E8-61CC-4603-A589-7422A47A8E4A}"/>
+      <thm15:themeFamily xmlns:thm15="http://schemas.microsoft.com/office/thememl/2012/main" xmlns="" name="Office Theme" id="{62F939B6-93AF-4DB8-9C6B-D6C7DFDC589F}" vid="{4A3C46E8-61CC-4603-A589-7422A47A8E4A}"/>
     </a:ext>
   </a:extLst>
 </a:theme>
